--- a/docs/database/mysql8.0/第19章 MySQL SHELL.docx
+++ b/docs/database/mysql8.0/第19章 MySQL SHELL.docx
@@ -4,20 +4,29 @@
   <w:body>
     <w:p>
       <w:pPr>
-        <w:pStyle w:val="1"/>
-        <w:numPr>
-          <w:ilvl w:val="0"/>
-          <w:numId w:val="2"/>
-        </w:numPr>
+        <w:pStyle w:val="a6"/>
+        <w:rPr>
+          <w:rStyle w:val="a5"/>
+          <w:b/>
+          <w:bCs/>
+        </w:rPr>
       </w:pPr>
       <w:bookmarkStart w:id="0" w:name="_Toc70523146"/>
       <w:r>
         <w:rPr>
-          <w:rFonts w:hint="eastAsia"/>
+          <w:rStyle w:val="a5"/>
+          <w:rFonts w:hint="eastAsia"/>
+          <w:b/>
+          <w:bCs/>
         </w:rPr>
         <w:t>MySQL</w:t>
       </w:r>
       <w:r>
+        <w:rPr>
+          <w:rStyle w:val="a5"/>
+          <w:b/>
+          <w:bCs/>
+        </w:rPr>
         <w:t xml:space="preserve"> SHELL</w:t>
       </w:r>
       <w:bookmarkEnd w:id="0"/>
@@ -1460,6 +1469,52 @@
       <w:ind w:firstLineChars="200" w:firstLine="420"/>
     </w:pPr>
   </w:style>
+  <w:style w:type="character" w:styleId="a5">
+    <w:name w:val="Strong"/>
+    <w:basedOn w:val="a0"/>
+    <w:uiPriority w:val="22"/>
+    <w:qFormat/>
+    <w:rsid w:val="00B446D3"/>
+    <w:rPr>
+      <w:b/>
+      <w:bCs/>
+    </w:rPr>
+  </w:style>
+  <w:style w:type="paragraph" w:styleId="a6">
+    <w:name w:val="Title"/>
+    <w:basedOn w:val="a"/>
+    <w:next w:val="a"/>
+    <w:link w:val="a7"/>
+    <w:uiPriority w:val="10"/>
+    <w:qFormat/>
+    <w:rsid w:val="00B446D3"/>
+    <w:pPr>
+      <w:spacing w:before="240" w:after="60"/>
+      <w:jc w:val="center"/>
+      <w:outlineLvl w:val="0"/>
+    </w:pPr>
+    <w:rPr>
+      <w:rFonts w:eastAsia="Times New Roman" w:cstheme="majorBidi"/>
+      <w:b/>
+      <w:bCs/>
+      <w:sz w:val="36"/>
+      <w:szCs w:val="32"/>
+    </w:rPr>
+  </w:style>
+  <w:style w:type="character" w:customStyle="1" w:styleId="a7">
+    <w:name w:val="标题 字符"/>
+    <w:basedOn w:val="a0"/>
+    <w:link w:val="a6"/>
+    <w:uiPriority w:val="10"/>
+    <w:rsid w:val="00B446D3"/>
+    <w:rPr>
+      <w:rFonts w:ascii="Times New Roman" w:eastAsia="Times New Roman" w:hAnsi="Times New Roman" w:cstheme="majorBidi"/>
+      <w:b/>
+      <w:bCs/>
+      <w:sz w:val="36"/>
+      <w:szCs w:val="32"/>
+    </w:rPr>
+  </w:style>
 </w:styles>
 </file>
 
